--- a/Project Report/FARMBOT.docx
+++ b/Project Report/FARMBOT.docx
@@ -10,6 +10,7 @@
           <w:docPartUnique/>
         </w:docPartObj>
       </w:sdtPr>
+      <w:sdtEndPr/>
       <w:sdtContent>
         <w:p/>
         <w:p>
@@ -22,6 +23,222 @@
               <w:szCs w:val="56"/>
             </w:rPr>
           </w:pPr>
+          <w:r>
+            <w:rPr>
+              <w:noProof/>
+              <w:lang w:val="en-US"/>
+            </w:rPr>
+            <mc:AlternateContent>
+              <mc:Choice Requires="wps">
+                <w:drawing>
+                  <wp:anchor distT="0" distB="0" distL="114300" distR="114300" simplePos="0" relativeHeight="251751424" behindDoc="0" locked="0" layoutInCell="1" allowOverlap="1">
+                    <wp:simplePos x="0" y="0"/>
+                    <wp:positionH relativeFrom="column">
+                      <wp:posOffset>3538220</wp:posOffset>
+                    </wp:positionH>
+                    <wp:positionV relativeFrom="paragraph">
+                      <wp:posOffset>5971540</wp:posOffset>
+                    </wp:positionV>
+                    <wp:extent cx="1853565" cy="1717040"/>
+                    <wp:effectExtent l="0" t="0" r="0" b="0"/>
+                    <wp:wrapNone/>
+                    <wp:docPr id="45" name="Text Box 45"/>
+                    <wp:cNvGraphicFramePr/>
+                    <a:graphic xmlns:a="http://schemas.openxmlformats.org/drawingml/2006/main">
+                      <a:graphicData uri="http://schemas.microsoft.com/office/word/2010/wordprocessingShape">
+                        <wps:wsp>
+                          <wps:cNvSpPr txBox="1"/>
+                          <wps:spPr>
+                            <a:xfrm>
+                              <a:off x="0" y="0"/>
+                              <a:ext cx="1853565" cy="1717040"/>
+                            </a:xfrm>
+                            <a:prstGeom prst="rect">
+                              <a:avLst/>
+                            </a:prstGeom>
+                            <a:noFill/>
+                            <a:ln w="6350">
+                              <a:noFill/>
+                            </a:ln>
+                          </wps:spPr>
+                          <wps:txbx>
+                            <w:txbxContent>
+                              <w:p>
+                                <w:pPr>
+                                  <w:pStyle w:val="Heading3"/>
+                                  <w:jc w:val="right"/>
+                                </w:pPr>
+                                <w:r>
+                                  <w:t>Submitted By:</w:t>
+                                </w:r>
+                              </w:p>
+                              <w:p>
+                                <w:pPr>
+                                  <w:pStyle w:val="Heading3"/>
+                                  <w:jc w:val="right"/>
+                                </w:pPr>
+                                <w:proofErr w:type="spellStart"/>
+                                <w:r>
+                                  <w:t>Aarohi</w:t>
+                                </w:r>
+                                <w:proofErr w:type="spellEnd"/>
+                                <w:r>
+                                  <w:t xml:space="preserve"> Kumar (14105015)</w:t>
+                                </w:r>
+                              </w:p>
+                              <w:p>
+                                <w:pPr>
+                                  <w:pStyle w:val="Heading3"/>
+                                  <w:jc w:val="right"/>
+                                </w:pPr>
+                                <w:proofErr w:type="spellStart"/>
+                                <w:r>
+                                  <w:t>Avi</w:t>
+                                </w:r>
+                                <w:proofErr w:type="spellEnd"/>
+                                <w:r>
+                                  <w:t xml:space="preserve"> Dubey (14105048)</w:t>
+                                </w:r>
+                              </w:p>
+                              <w:p>
+                                <w:pPr>
+                                  <w:pStyle w:val="Heading3"/>
+                                  <w:jc w:val="right"/>
+                                </w:pPr>
+                                <w:r>
+                                  <w:t>Karan Thakur (14105058)</w:t>
+                                </w:r>
+                              </w:p>
+                              <w:p>
+                                <w:pPr>
+                                  <w:pStyle w:val="Heading3"/>
+                                  <w:jc w:val="right"/>
+                                </w:pPr>
+                                <w:r>
+                                  <w:t>Subham Roy (14105071)</w:t>
+                                </w:r>
+                              </w:p>
+                              <w:p>
+                                <w:pPr>
+                                  <w:pStyle w:val="Heading3"/>
+                                  <w:jc w:val="right"/>
+                                  <w:rPr>
+                                    <w:color w:val="FFFFFF" w:themeColor="background1"/>
+                                    <w14:textFill>
+                                      <w14:noFill/>
+                                    </w14:textFill>
+                                  </w:rPr>
+                                </w:pPr>
+                                <w:r>
+                                  <w:t>Haider Zulfiqar (1410505)</w:t>
+                                </w:r>
+                              </w:p>
+                            </w:txbxContent>
+                          </wps:txbx>
+                          <wps:bodyPr rot="0" spcFirstLastPara="0" vertOverflow="overflow" horzOverflow="overflow" vert="horz" wrap="square" lIns="91440" tIns="45720" rIns="91440" bIns="45720" numCol="1" spcCol="0" rtlCol="0" fromWordArt="0" anchor="t" anchorCtr="0" forceAA="0" compatLnSpc="1">
+                            <a:prstTxWarp prst="textNoShape">
+                              <a:avLst/>
+                            </a:prstTxWarp>
+                            <a:noAutofit/>
+                          </wps:bodyPr>
+                        </wps:wsp>
+                      </a:graphicData>
+                    </a:graphic>
+                    <wp14:sizeRelH relativeFrom="margin">
+                      <wp14:pctWidth>0</wp14:pctWidth>
+                    </wp14:sizeRelH>
+                    <wp14:sizeRelV relativeFrom="margin">
+                      <wp14:pctHeight>0</wp14:pctHeight>
+                    </wp14:sizeRelV>
+                  </wp:anchor>
+                </w:drawing>
+              </mc:Choice>
+              <mc:Fallback>
+                <w:pict>
+                  <v:shapetype id="_x0000_t202" coordsize="21600,21600" o:spt="202" path="m,l,21600r21600,l21600,xe">
+                    <v:stroke joinstyle="miter"/>
+                    <v:path gradientshapeok="t" o:connecttype="rect"/>
+                  </v:shapetype>
+                  <v:shape id="Text Box 45" o:spid="_x0000_s1026" type="#_x0000_t202" style="position:absolute;margin-left:278.6pt;margin-top:470.2pt;width:145.95pt;height:135.2pt;z-index:251751424;visibility:visible;mso-wrap-style:square;mso-width-percent:0;mso-height-percent:0;mso-wrap-distance-left:9pt;mso-wrap-distance-top:0;mso-wrap-distance-right:9pt;mso-wrap-distance-bottom:0;mso-position-horizontal:absolute;mso-position-horizontal-relative:text;mso-position-vertical:absolute;mso-position-vertical-relative:text;mso-width-percent:0;mso-height-percent:0;mso-width-relative:margin;mso-height-relative:margin;v-text-anchor:top" o:gfxdata="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" filled="f" stroked="f" strokeweight=".5pt">
+                    <v:textbox>
+                      <w:txbxContent>
+                        <w:p>
+                          <w:pPr>
+                            <w:pStyle w:val="Heading3"/>
+                            <w:jc w:val="right"/>
+                          </w:pPr>
+                          <w:r>
+                            <w:t>Submitted By:</w:t>
+                          </w:r>
+                        </w:p>
+                        <w:p>
+                          <w:pPr>
+                            <w:pStyle w:val="Heading3"/>
+                            <w:jc w:val="right"/>
+                          </w:pPr>
+                          <w:proofErr w:type="spellStart"/>
+                          <w:r>
+                            <w:t>Aarohi</w:t>
+                          </w:r>
+                          <w:proofErr w:type="spellEnd"/>
+                          <w:r>
+                            <w:t xml:space="preserve"> Kumar (14105015)</w:t>
+                          </w:r>
+                        </w:p>
+                        <w:p>
+                          <w:pPr>
+                            <w:pStyle w:val="Heading3"/>
+                            <w:jc w:val="right"/>
+                          </w:pPr>
+                          <w:proofErr w:type="spellStart"/>
+                          <w:r>
+                            <w:t>Avi</w:t>
+                          </w:r>
+                          <w:proofErr w:type="spellEnd"/>
+                          <w:r>
+                            <w:t xml:space="preserve"> Dubey (14105048)</w:t>
+                          </w:r>
+                        </w:p>
+                        <w:p>
+                          <w:pPr>
+                            <w:pStyle w:val="Heading3"/>
+                            <w:jc w:val="right"/>
+                          </w:pPr>
+                          <w:r>
+                            <w:t>Karan Thakur (14105058)</w:t>
+                          </w:r>
+                        </w:p>
+                        <w:p>
+                          <w:pPr>
+                            <w:pStyle w:val="Heading3"/>
+                            <w:jc w:val="right"/>
+                          </w:pPr>
+                          <w:r>
+                            <w:t>Subham Roy (14105071)</w:t>
+                          </w:r>
+                        </w:p>
+                        <w:p>
+                          <w:pPr>
+                            <w:pStyle w:val="Heading3"/>
+                            <w:jc w:val="right"/>
+                            <w:rPr>
+                              <w:color w:val="FFFFFF" w:themeColor="background1"/>
+                              <w14:textFill>
+                                <w14:noFill/>
+                              </w14:textFill>
+                            </w:rPr>
+                          </w:pPr>
+                          <w:r>
+                            <w:t>Haider Zulfiqar (1410505)</w:t>
+                          </w:r>
+                        </w:p>
+                      </w:txbxContent>
+                    </v:textbox>
+                  </v:shape>
+                </w:pict>
+              </mc:Fallback>
+            </mc:AlternateContent>
+          </w:r>
           <w:r>
             <w:rPr>
               <w:noProof/>
@@ -80,6 +297,7 @@
           <w:r>
             <w:rPr>
               <w:noProof/>
+              <w:lang w:val="en-US"/>
             </w:rPr>
             <mc:AlternateContent>
               <mc:Choice Requires="wps">
@@ -111,7 +329,7 @@
                       </mc:Fallback>
                     </mc:AlternateContent>
                     <wp:extent cx="4686300" cy="6720840"/>
-                    <wp:effectExtent l="0" t="0" r="10160" b="3810"/>
+                    <wp:effectExtent l="0" t="0" r="5715" b="5080"/>
                     <wp:wrapSquare wrapText="bothSides"/>
                     <wp:docPr id="131" name="Text Box 131"/>
                     <wp:cNvGraphicFramePr/>
@@ -172,6 +390,7 @@
                                     <w:dataBinding w:prefixMappings="xmlns:ns0='http://purl.org/dc/elements/1.1/' xmlns:ns1='http://schemas.openxmlformats.org/package/2006/metadata/core-properties' " w:xpath="/ns1:coreProperties[1]/ns0:title[1]" w:storeItemID="{6C3C8BC8-F283-45AE-878A-BAB7291924A1}"/>
                                     <w:text/>
                                   </w:sdtPr>
+                                  <w:sdtEndPr/>
                                   <w:sdtContent>
                                     <w:r>
                                       <w:rPr>
@@ -198,6 +417,7 @@
                                   <w:dataBinding w:prefixMappings="xmlns:ns0='http://purl.org/dc/elements/1.1/' xmlns:ns1='http://schemas.openxmlformats.org/package/2006/metadata/core-properties' " w:xpath="/ns1:coreProperties[1]/ns0:subject[1]" w:storeItemID="{6C3C8BC8-F283-45AE-878A-BAB7291924A1}"/>
                                   <w:text/>
                                 </w:sdtPr>
+                                <w:sdtEndPr/>
                                 <w:sdtContent>
                                   <w:p>
                                     <w:pPr>
@@ -234,6 +454,48 @@
                                   </w:rPr>
                                 </w:pPr>
                               </w:p>
+                              <w:p>
+                                <w:pPr>
+                                  <w:pStyle w:val="NoSpacing"/>
+                                  <w:spacing w:before="80" w:after="40"/>
+                                  <w:rPr>
+                                    <w:caps/>
+                                    <w:color w:val="4472C4" w:themeColor="accent5"/>
+                                    <w:sz w:val="24"/>
+                                    <w:szCs w:val="24"/>
+                                  </w:rPr>
+                                </w:pPr>
+                                <w:r>
+                                  <w:rPr>
+                                    <w:caps/>
+                                    <w:color w:val="4472C4" w:themeColor="accent5"/>
+                                    <w:sz w:val="24"/>
+                                    <w:szCs w:val="24"/>
+                                  </w:rPr>
+                                  <w:t>Project Mentor:</w:t>
+                                </w:r>
+                              </w:p>
+                              <w:p>
+                                <w:pPr>
+                                  <w:pStyle w:val="NoSpacing"/>
+                                  <w:spacing w:before="80" w:after="40"/>
+                                  <w:rPr>
+                                    <w:caps/>
+                                    <w:color w:val="4472C4" w:themeColor="accent5"/>
+                                    <w:sz w:val="24"/>
+                                    <w:szCs w:val="24"/>
+                                  </w:rPr>
+                                </w:pPr>
+                                <w:r>
+                                  <w:rPr>
+                                    <w:caps/>
+                                    <w:color w:val="4472C4" w:themeColor="accent5"/>
+                                    <w:sz w:val="24"/>
+                                    <w:szCs w:val="24"/>
+                                  </w:rPr>
+                                  <w:t>Prof. Neelu Jain</w:t>
+                                </w:r>
+                              </w:p>
                             </w:txbxContent>
                           </wps:txbx>
                           <wps:bodyPr rot="0" spcFirstLastPara="0" vertOverflow="overflow" horzOverflow="overflow" vert="horz" wrap="square" lIns="0" tIns="0" rIns="0" bIns="0" numCol="1" spcCol="0" rtlCol="0" fromWordArt="0" anchor="t" anchorCtr="0" forceAA="0" compatLnSpc="1">
@@ -256,11 +518,7 @@
               </mc:Choice>
               <mc:Fallback>
                 <w:pict>
-                  <v:shapetype id="_x0000_t202" coordsize="21600,21600" o:spt="202" path="m,l,21600r21600,l21600,xe">
-                    <v:stroke joinstyle="miter"/>
-                    <v:path gradientshapeok="t" o:connecttype="rect"/>
-                  </v:shapetype>
-                  <v:shape id="Text Box 131" o:spid="_x0000_s1026" type="#_x0000_t202" style="position:absolute;margin-left:0;margin-top:0;width:369pt;height:529.2pt;z-index:251719680;visibility:visible;mso-wrap-style:square;mso-width-percent:790;mso-height-percent:350;mso-left-percent:77;mso-top-percent:540;mso-wrap-distance-left:14.4pt;mso-wrap-distance-top:0;mso-wrap-distance-right:14.4pt;mso-wrap-distance-bottom:0;mso-position-horizontal-relative:margin;mso-position-vertical-relative:page;mso-width-percent:790;mso-height-percent:350;mso-left-percent:77;mso-top-percent:540;mso-width-relative:margin;mso-height-relative:page;v-text-anchor:top" o:gfxdata="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" filled="f" stroked="f" strokeweight=".5pt">
+                  <v:shape id="Text Box 131" o:spid="_x0000_s1027" type="#_x0000_t202" style="position:absolute;margin-left:0;margin-top:0;width:369pt;height:529.2pt;z-index:251719680;visibility:visible;mso-wrap-style:square;mso-width-percent:790;mso-height-percent:350;mso-left-percent:77;mso-top-percent:540;mso-wrap-distance-left:14.4pt;mso-wrap-distance-top:0;mso-wrap-distance-right:14.4pt;mso-wrap-distance-bottom:0;mso-position-horizontal-relative:margin;mso-position-vertical-relative:page;mso-width-percent:790;mso-height-percent:350;mso-left-percent:77;mso-top-percent:540;mso-width-relative:margin;mso-height-relative:page;v-text-anchor:top" o:gfxdata="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" filled="f" stroked="f" strokeweight=".5pt">
                     <v:textbox style="mso-fit-shape-to-text:t" inset="0,0,0,0">
                       <w:txbxContent>
                         <w:p>
@@ -286,6 +544,7 @@
                               <w:dataBinding w:prefixMappings="xmlns:ns0='http://purl.org/dc/elements/1.1/' xmlns:ns1='http://schemas.openxmlformats.org/package/2006/metadata/core-properties' " w:xpath="/ns1:coreProperties[1]/ns0:title[1]" w:storeItemID="{6C3C8BC8-F283-45AE-878A-BAB7291924A1}"/>
                               <w:text/>
                             </w:sdtPr>
+                            <w:sdtEndPr/>
                             <w:sdtContent>
                               <w:r>
                                 <w:rPr>
@@ -312,6 +571,7 @@
                             <w:dataBinding w:prefixMappings="xmlns:ns0='http://purl.org/dc/elements/1.1/' xmlns:ns1='http://schemas.openxmlformats.org/package/2006/metadata/core-properties' " w:xpath="/ns1:coreProperties[1]/ns0:subject[1]" w:storeItemID="{6C3C8BC8-F283-45AE-878A-BAB7291924A1}"/>
                             <w:text/>
                           </w:sdtPr>
+                          <w:sdtEndPr/>
                           <w:sdtContent>
                             <w:p>
                               <w:pPr>
@@ -348,6 +608,48 @@
                             </w:rPr>
                           </w:pPr>
                         </w:p>
+                        <w:p>
+                          <w:pPr>
+                            <w:pStyle w:val="NoSpacing"/>
+                            <w:spacing w:before="80" w:after="40"/>
+                            <w:rPr>
+                              <w:caps/>
+                              <w:color w:val="4472C4" w:themeColor="accent5"/>
+                              <w:sz w:val="24"/>
+                              <w:szCs w:val="24"/>
+                            </w:rPr>
+                          </w:pPr>
+                          <w:r>
+                            <w:rPr>
+                              <w:caps/>
+                              <w:color w:val="4472C4" w:themeColor="accent5"/>
+                              <w:sz w:val="24"/>
+                              <w:szCs w:val="24"/>
+                            </w:rPr>
+                            <w:t>Project Mentor:</w:t>
+                          </w:r>
+                        </w:p>
+                        <w:p>
+                          <w:pPr>
+                            <w:pStyle w:val="NoSpacing"/>
+                            <w:spacing w:before="80" w:after="40"/>
+                            <w:rPr>
+                              <w:caps/>
+                              <w:color w:val="4472C4" w:themeColor="accent5"/>
+                              <w:sz w:val="24"/>
+                              <w:szCs w:val="24"/>
+                            </w:rPr>
+                          </w:pPr>
+                          <w:r>
+                            <w:rPr>
+                              <w:caps/>
+                              <w:color w:val="4472C4" w:themeColor="accent5"/>
+                              <w:sz w:val="24"/>
+                              <w:szCs w:val="24"/>
+                            </w:rPr>
+                            <w:t>Prof. Neelu Jain</w:t>
+                          </w:r>
+                        </w:p>
                       </w:txbxContent>
                     </v:textbox>
                     <w10:wrap type="square" anchorx="margin" anchory="page"/>
@@ -359,6 +661,7 @@
           <w:r>
             <w:rPr>
               <w:noProof/>
+              <w:lang w:val="en-US"/>
             </w:rPr>
             <mc:AlternateContent>
               <mc:Choice Requires="wps">
@@ -442,6 +745,7 @@
                                     <w:calendar w:val="gregorian"/>
                                   </w:date>
                                 </w:sdtPr>
+                                <w:sdtEndPr/>
                                 <w:sdtContent>
                                   <w:p>
                                     <w:pPr>
@@ -486,7 +790,7 @@
               </mc:Choice>
               <mc:Fallback>
                 <w:pict>
-                  <v:rect id="Rectangle 132" o:spid="_x0000_s1027" style="position:absolute;margin-left:-4.4pt;margin-top:0;width:46.8pt;height:77.75pt;z-index:251718656;visibility:visible;mso-wrap-style:square;mso-width-percent:76;mso-height-percent:98;mso-top-percent:23;mso-wrap-distance-left:9pt;mso-wrap-distance-top:0;mso-wrap-distance-right:9pt;mso-wrap-distance-bottom:0;mso-position-horizontal:right;mso-position-horizontal-relative:margin;mso-position-vertical-relative:page;mso-width-percent:76;mso-height-percent:98;mso-top-percent:23;mso-width-relative:page;mso-height-relative:page;v-text-anchor:bottom" o:gfxdata="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" fillcolor="#5b9bd5 [3204]" stroked="f" strokeweight="1pt">
+                  <v:rect id="Rectangle 132" o:spid="_x0000_s1028" style="position:absolute;margin-left:-4.4pt;margin-top:0;width:46.8pt;height:77.75pt;z-index:251718656;visibility:visible;mso-wrap-style:square;mso-width-percent:76;mso-height-percent:98;mso-top-percent:23;mso-wrap-distance-left:9pt;mso-wrap-distance-top:0;mso-wrap-distance-right:9pt;mso-wrap-distance-bottom:0;mso-position-horizontal:right;mso-position-horizontal-relative:margin;mso-position-vertical-relative:page;mso-width-percent:76;mso-height-percent:98;mso-top-percent:23;mso-width-relative:page;mso-height-relative:page;v-text-anchor:bottom" o:gfxdata="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" fillcolor="#5b9bd5 [3204]" stroked="f" strokeweight="1pt">
                     <v:path arrowok="t"/>
                     <o:lock v:ext="edit" aspectratio="t"/>
                     <v:textbox inset="3.6pt,,3.6pt">
@@ -510,6 +814,7 @@
                               <w:calendar w:val="gregorian"/>
                             </w:date>
                           </w:sdtPr>
+                          <w:sdtEndPr/>
                           <w:sdtContent>
                             <w:p>
                               <w:pPr>
@@ -664,7 +969,15 @@
         <w:t>Farmbot</w:t>
       </w:r>
       <w:r>
-        <w:t xml:space="preserve"> project is inspired by the Genesis v1.0 robot which achieves a similar automation in farming. But, the cost of this robot is not what an average Indian person could afford. The latest version is priced at $3900 or roughly Rs. </w:t>
+        <w:t xml:space="preserve"> project is inspired by the Genesis v1.0 robot which achieves a similar automation in farming. But, the cost of this robot is not what an average Indian person could afford. The latest version is priced at $3900 or roughly </w:t>
+      </w:r>
+      <w:proofErr w:type="spellStart"/>
+      <w:r>
+        <w:t>Rs</w:t>
+      </w:r>
+      <w:proofErr w:type="spellEnd"/>
+      <w:r>
+        <w:t xml:space="preserve">. </w:t>
       </w:r>
       <w:r>
         <w:t>2</w:t>
@@ -689,11 +1002,19 @@
       <w:r>
         <w:t xml:space="preserve">at around </w:t>
       </w:r>
+      <w:proofErr w:type="spellStart"/>
       <w:r>
         <w:rPr>
           <w:rFonts w:ascii="Calibri" w:hAnsi="Calibri" w:cs="Calibri"/>
         </w:rPr>
-        <w:t>Rs.</w:t>
+        <w:t>Rs</w:t>
+      </w:r>
+      <w:proofErr w:type="spellEnd"/>
+      <w:r>
+        <w:rPr>
+          <w:rFonts w:ascii="Calibri" w:hAnsi="Calibri" w:cs="Calibri"/>
+        </w:rPr>
+        <w:t>.</w:t>
       </w:r>
       <w:r>
         <w:t xml:space="preserve"> 10,000, it is a mere 5% of what the Genesis costs.</w:t>
@@ -871,7 +1192,7 @@
           </mc:Choice>
           <mc:Fallback>
             <w:pict>
-              <v:shape w14:anchorId="0D975DC6" id="Text Box 1" o:spid="_x0000_s1028" type="#_x0000_t202" style="position:absolute;left:0;text-align:left;margin-left:152pt;margin-top:155.3pt;width:317.2pt;height:13.2pt;z-index:251659264;visibility:visible;mso-wrap-style:square;mso-height-percent:0;mso-wrap-distance-left:9pt;mso-wrap-distance-top:0;mso-wrap-distance-right:9pt;mso-wrap-distance-bottom:0;mso-position-horizontal:absolute;mso-position-horizontal-relative:text;mso-position-vertical:absolute;mso-position-vertical-relative:text;mso-height-percent:0;mso-height-relative:margin;v-text-anchor:top" o:gfxdata="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" stroked="f">
+              <v:shape w14:anchorId="0D975DC6" id="Text Box 1" o:spid="_x0000_s1029" type="#_x0000_t202" style="position:absolute;left:0;text-align:left;margin-left:152pt;margin-top:155.3pt;width:317.2pt;height:13.2pt;z-index:251659264;visibility:visible;mso-wrap-style:square;mso-height-percent:0;mso-wrap-distance-left:9pt;mso-wrap-distance-top:0;mso-wrap-distance-right:9pt;mso-wrap-distance-bottom:0;mso-position-horizontal:absolute;mso-position-horizontal-relative:text;mso-position-vertical:absolute;mso-position-vertical-relative:text;mso-height-percent:0;mso-height-relative:margin;v-text-anchor:top" o:gfxdata="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" stroked="f">
                 <v:textbox inset="0,0,0,0">
                   <w:txbxContent>
                     <w:p>
@@ -1077,7 +1398,7 @@
           </mc:Choice>
           <mc:Fallback>
             <w:pict>
-              <v:shape w14:anchorId="79333A6C" id="Text Box 12" o:spid="_x0000_s1029" type="#_x0000_t202" style="position:absolute;left:0;text-align:left;margin-left:241.85pt;margin-top:194.7pt;width:190.65pt;height:.05pt;z-index:251669504;visibility:visible;mso-wrap-style:square;mso-wrap-distance-left:9pt;mso-wrap-distance-top:0;mso-wrap-distance-right:9pt;mso-wrap-distance-bottom:0;mso-position-horizontal:absolute;mso-position-horizontal-relative:text;mso-position-vertical:absolute;mso-position-vertical-relative:text;v-text-anchor:top" o:gfxdata="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" stroked="f">
+              <v:shape w14:anchorId="79333A6C" id="Text Box 12" o:spid="_x0000_s1030" type="#_x0000_t202" style="position:absolute;left:0;text-align:left;margin-left:241.85pt;margin-top:194.7pt;width:190.65pt;height:.05pt;z-index:251669504;visibility:visible;mso-wrap-style:square;mso-wrap-distance-left:9pt;mso-wrap-distance-top:0;mso-wrap-distance-right:9pt;mso-wrap-distance-bottom:0;mso-position-horizontal:absolute;mso-position-horizontal-relative:text;mso-position-vertical:absolute;mso-position-vertical-relative:text;v-text-anchor:top" o:gfxdata="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" stroked="f">
                 <v:textbox style="mso-fit-shape-to-text:t" inset="0,0,0,0">
                   <w:txbxContent>
                     <w:p>
@@ -1658,6 +1979,7 @@
       <w:r>
         <w:rPr>
           <w:noProof/>
+          <w:lang w:val="en-US"/>
         </w:rPr>
         <mc:AlternateContent>
           <mc:Choice Requires="wps">
@@ -1743,7 +2065,7 @@
           </mc:Choice>
           <mc:Fallback>
             <w:pict>
-              <v:shape w14:anchorId="0E1DC43A" id="Text Box 15" o:spid="_x0000_s1030" type="#_x0000_t202" style="position:absolute;left:0;text-align:left;margin-left:0;margin-top:242.4pt;width:206.75pt;height:.05pt;z-index:-251592704;visibility:visible;mso-wrap-style:square;mso-wrap-distance-left:9pt;mso-wrap-distance-top:0;mso-wrap-distance-right:9pt;mso-wrap-distance-bottom:0;mso-position-horizontal:absolute;mso-position-horizontal-relative:text;mso-position-vertical:absolute;mso-position-vertical-relative:text;v-text-anchor:top" o:gfxdata="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" stroked="f">
+              <v:shape w14:anchorId="0E1DC43A" id="Text Box 15" o:spid="_x0000_s1031" type="#_x0000_t202" style="position:absolute;left:0;text-align:left;margin-left:0;margin-top:242.4pt;width:206.75pt;height:.05pt;z-index:-251592704;visibility:visible;mso-wrap-style:square;mso-wrap-distance-left:9pt;mso-wrap-distance-top:0;mso-wrap-distance-right:9pt;mso-wrap-distance-bottom:0;mso-position-horizontal:absolute;mso-position-horizontal-relative:text;mso-position-vertical:absolute;mso-position-vertical-relative:text;v-text-anchor:top" o:gfxdata="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" stroked="f">
                 <v:textbox style="mso-fit-shape-to-text:t" inset="0,0,0,0">
                   <w:txbxContent>
                     <w:p>
@@ -2304,6 +2626,7 @@
       <w:r>
         <w:rPr>
           <w:noProof/>
+          <w:lang w:val="en-US"/>
         </w:rPr>
         <mc:AlternateContent>
           <mc:Choice Requires="wps">
@@ -2381,7 +2704,7 @@
           </mc:Choice>
           <mc:Fallback>
             <w:pict>
-              <v:shape w14:anchorId="7170828E" id="Text Box 18" o:spid="_x0000_s1031" type="#_x0000_t202" style="position:absolute;left:0;text-align:left;margin-left:0;margin-top:119.25pt;width:175.7pt;height:.05pt;z-index:251726848;visibility:visible;mso-wrap-style:square;mso-wrap-distance-left:9pt;mso-wrap-distance-top:0;mso-wrap-distance-right:9pt;mso-wrap-distance-bottom:0;mso-position-horizontal:absolute;mso-position-horizontal-relative:text;mso-position-vertical:absolute;mso-position-vertical-relative:text;v-text-anchor:top" o:gfxdata="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" stroked="f">
+              <v:shape w14:anchorId="7170828E" id="Text Box 18" o:spid="_x0000_s1032" type="#_x0000_t202" style="position:absolute;left:0;text-align:left;margin-left:0;margin-top:119.25pt;width:175.7pt;height:.05pt;z-index:251726848;visibility:visible;mso-wrap-style:square;mso-wrap-distance-left:9pt;mso-wrap-distance-top:0;mso-wrap-distance-right:9pt;mso-wrap-distance-bottom:0;mso-position-horizontal:absolute;mso-position-horizontal-relative:text;mso-position-vertical:absolute;mso-position-vertical-relative:text;v-text-anchor:top" o:gfxdata="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" stroked="f">
                 <v:textbox style="mso-fit-shape-to-text:t" inset="0,0,0,0">
                   <w:txbxContent>
                     <w:p>
@@ -3036,7 +3359,7 @@
           </mc:Choice>
           <mc:Fallback>
             <w:pict>
-              <v:shape id="Text Box 40" o:spid="_x0000_s1032" type="#_x0000_t202" style="position:absolute;left:0;text-align:left;margin-left:106.4pt;margin-top:625.75pt;width:38.8pt;height:23.15pt;z-index:251744256;visibility:visible;mso-wrap-style:square;mso-width-percent:0;mso-height-percent:0;mso-wrap-distance-left:9pt;mso-wrap-distance-top:0;mso-wrap-distance-right:9pt;mso-wrap-distance-bottom:0;mso-position-horizontal:absolute;mso-position-horizontal-relative:text;mso-position-vertical:absolute;mso-position-vertical-relative:page;mso-width-percent:0;mso-height-percent:0;mso-width-relative:margin;mso-height-relative:margin;v-text-anchor:top" o:gfxdata="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" filled="f" stroked="f" strokeweight=".5pt">
+              <v:shape id="Text Box 40" o:spid="_x0000_s1033" type="#_x0000_t202" style="position:absolute;left:0;text-align:left;margin-left:106.4pt;margin-top:625.75pt;width:38.8pt;height:23.15pt;z-index:251744256;visibility:visible;mso-wrap-style:square;mso-width-percent:0;mso-height-percent:0;mso-wrap-distance-left:9pt;mso-wrap-distance-top:0;mso-wrap-distance-right:9pt;mso-wrap-distance-bottom:0;mso-position-horizontal:absolute;mso-position-horizontal-relative:text;mso-position-vertical:absolute;mso-position-vertical-relative:page;mso-width-percent:0;mso-height-percent:0;mso-width-relative:margin;mso-height-relative:margin;v-text-anchor:top" o:gfxdata="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" filled="f" stroked="f" strokeweight=".5pt">
                 <v:textbox>
                   <w:txbxContent>
                     <w:p>
@@ -3060,6 +3383,7 @@
       <w:r>
         <w:rPr>
           <w:noProof/>
+          <w:lang w:val="en-US"/>
         </w:rPr>
         <mc:AlternateContent>
           <mc:Choice Requires="wps">
@@ -3137,7 +3461,7 @@
           </mc:Choice>
           <mc:Fallback>
             <w:pict>
-              <v:shape w14:anchorId="6D280460" id="Text Box 38" o:spid="_x0000_s1033" type="#_x0000_t202" style="position:absolute;left:0;text-align:left;margin-left:38.15pt;margin-top:652.3pt;width:391.9pt;height:21pt;z-index:251742208;visibility:visible;mso-wrap-style:square;mso-wrap-distance-left:9pt;mso-wrap-distance-top:0;mso-wrap-distance-right:9pt;mso-wrap-distance-bottom:0;mso-position-horizontal:absolute;mso-position-horizontal-relative:text;mso-position-vertical:absolute;mso-position-vertical-relative:page;v-text-anchor:top" o:gfxdata="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" stroked="f">
+              <v:shape w14:anchorId="6D280460" id="Text Box 38" o:spid="_x0000_s1034" type="#_x0000_t202" style="position:absolute;left:0;text-align:left;margin-left:38.15pt;margin-top:652.3pt;width:391.9pt;height:21pt;z-index:251742208;visibility:visible;mso-wrap-style:square;mso-wrap-distance-left:9pt;mso-wrap-distance-top:0;mso-wrap-distance-right:9pt;mso-wrap-distance-bottom:0;mso-position-horizontal:absolute;mso-position-horizontal-relative:text;mso-position-vertical:absolute;mso-position-vertical-relative:page;v-text-anchor:top" o:gfxdata="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" stroked="f">
                 <v:textbox style="mso-fit-shape-to-text:t" inset="0,0,0,0">
                   <w:txbxContent>
                     <w:p>
@@ -3278,6 +3602,7 @@
       <w:r>
         <w:rPr>
           <w:noProof/>
+          <w:lang w:val="en-US"/>
         </w:rPr>
         <mc:AlternateContent>
           <mc:Choice Requires="wps">
@@ -3355,7 +3680,7 @@
           </mc:Choice>
           <mc:Fallback>
             <w:pict>
-              <v:shape w14:anchorId="1F0DDC78" id="Text Box 42" o:spid="_x0000_s1034" type="#_x0000_t202" style="position:absolute;left:0;text-align:left;margin-left:2.5pt;margin-top:123.35pt;width:191.55pt;height:.05pt;z-index:-251569152;visibility:visible;mso-wrap-style:square;mso-wrap-distance-left:9pt;mso-wrap-distance-top:0;mso-wrap-distance-right:9pt;mso-wrap-distance-bottom:0;mso-position-horizontal:absolute;mso-position-horizontal-relative:text;mso-position-vertical:absolute;mso-position-vertical-relative:text;v-text-anchor:top" o:gfxdata="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" stroked="f">
+              <v:shape w14:anchorId="1F0DDC78" id="Text Box 42" o:spid="_x0000_s1035" type="#_x0000_t202" style="position:absolute;left:0;text-align:left;margin-left:2.5pt;margin-top:123.35pt;width:191.55pt;height:.05pt;z-index:-251569152;visibility:visible;mso-wrap-style:square;mso-wrap-distance-left:9pt;mso-wrap-distance-top:0;mso-wrap-distance-right:9pt;mso-wrap-distance-bottom:0;mso-position-horizontal:absolute;mso-position-horizontal-relative:text;mso-position-vertical:absolute;mso-position-vertical-relative:text;v-text-anchor:top" o:gfxdata="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" stroked="f">
                 <v:textbox style="mso-fit-shape-to-text:t" inset="0,0,0,0">
                   <w:txbxContent>
                     <w:p>
@@ -3528,6 +3853,7 @@
     </w:p>
     <w:p>
       <w:pPr>
+        <w:jc w:val="both"/>
         <w:rPr>
           <w:lang w:val="en-US"/>
         </w:rPr>
@@ -3535,6 +3861,7 @@
       <w:r>
         <w:rPr>
           <w:noProof/>
+          <w:lang w:val="en-US"/>
         </w:rPr>
         <mc:AlternateContent>
           <mc:Choice Requires="wps">
@@ -3612,7 +3939,7 @@
           </mc:Choice>
           <mc:Fallback>
             <w:pict>
-              <v:shape w14:anchorId="73CA1336" id="Text Box 44" o:spid="_x0000_s1035" type="#_x0000_t202" style="position:absolute;margin-left:0;margin-top:140.8pt;width:186.55pt;height:.05pt;z-index:251750400;visibility:visible;mso-wrap-style:square;mso-wrap-distance-left:9pt;mso-wrap-distance-top:0;mso-wrap-distance-right:9pt;mso-wrap-distance-bottom:0;mso-position-horizontal:absolute;mso-position-horizontal-relative:text;mso-position-vertical:absolute;mso-position-vertical-relative:text;v-text-anchor:top" o:gfxdata="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" stroked="f">
+              <v:shape w14:anchorId="73CA1336" id="Text Box 44" o:spid="_x0000_s1036" type="#_x0000_t202" style="position:absolute;left:0;text-align:left;margin-left:0;margin-top:140.8pt;width:186.55pt;height:.05pt;z-index:251750400;visibility:visible;mso-wrap-style:square;mso-wrap-distance-left:9pt;mso-wrap-distance-top:0;mso-wrap-distance-right:9pt;mso-wrap-distance-bottom:0;mso-position-horizontal:absolute;mso-position-horizontal-relative:text;mso-position-vertical:absolute;mso-position-vertical-relative:text;v-text-anchor:top" o:gfxdata="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" stroked="f">
                 <v:textbox style="mso-fit-shape-to-text:t" inset="0,0,0,0">
                   <w:txbxContent>
                     <w:p>
@@ -3717,6 +4044,7 @@
     </w:p>
     <w:p>
       <w:pPr>
+        <w:jc w:val="both"/>
         <w:rPr>
           <w:lang w:val="en-US"/>
         </w:rPr>
@@ -3730,6 +4058,7 @@
     </w:p>
     <w:p>
       <w:pPr>
+        <w:jc w:val="both"/>
         <w:rPr>
           <w:lang w:val="en-US"/>
         </w:rPr>
@@ -3740,15 +4069,100 @@
         </w:rPr>
         <w:t>A relay’s input coil is composed of an inductive load, so it too cannot be driven directly by an MCU. To drive the input circuit of a relay, we use an IC called ULN2003A. It is an array of 7 BJT Darlington pairs.</w:t>
       </w:r>
-      <w:bookmarkStart w:id="0" w:name="_GoBack"/>
-      <w:bookmarkEnd w:id="0"/>
     </w:p>
     <w:p>
       <w:pPr>
+        <w:rPr>
+          <w:lang w:val="en-US"/>
+        </w:rPr>
+      </w:pPr>
+      <w:r>
+        <w:rPr>
+          <w:lang w:val="en-US"/>
+        </w:rPr>
+        <w:br w:type="page"/>
+      </w:r>
+    </w:p>
+    <w:p>
+      <w:pPr>
+        <w:pStyle w:val="Heading2"/>
+        <w:numPr>
+          <w:ilvl w:val="0"/>
+          <w:numId w:val="12"/>
+        </w:numPr>
+        <w:rPr>
+          <w:lang w:val="en-US"/>
+        </w:rPr>
+      </w:pPr>
+      <w:r>
+        <w:rPr>
+          <w:lang w:val="en-US"/>
+        </w:rPr>
+        <w:lastRenderedPageBreak/>
+        <w:t>Carriage Motor</w:t>
+      </w:r>
+    </w:p>
+    <w:p>
+      <w:pPr>
+        <w:rPr>
+          <w:lang w:val="en-US"/>
+        </w:rPr>
+      </w:pPr>
+      <w:r>
+        <w:rPr>
+          <w:lang w:val="en-US"/>
+        </w:rPr>
+        <w:t xml:space="preserve">The carriage motor is a part of the movement assembly which moves the carriage containing the z-axis mechanism left or right (along the y axis). The carriage </w:t>
+      </w:r>
+      <w:r>
+        <w:rPr>
+          <w:lang w:val="en-US"/>
+        </w:rPr>
+        <w:t>motor is a DC brushed motor. The carriage is driven using a belt drive. The belt runs along the y-axis through the motor spool and a pulley. The carriage motor is controlled by Arduino using the feedback data from the optical encoders. The carriage motor is driven using the L293D motor driver.</w:t>
+      </w:r>
+    </w:p>
+    <w:p>
+      <w:pPr>
+        <w:pStyle w:val="Heading2"/>
+        <w:numPr>
+          <w:ilvl w:val="0"/>
+          <w:numId w:val="12"/>
+        </w:numPr>
+        <w:rPr>
+          <w:lang w:val="en-US"/>
+        </w:rPr>
+      </w:pPr>
+      <w:r>
+        <w:rPr>
+          <w:lang w:val="en-US"/>
+        </w:rPr>
+        <w:t>Johnson Motors</w:t>
+      </w:r>
+    </w:p>
+    <w:p>
+      <w:pPr>
+        <w:rPr>
+          <w:lang w:val="en-US"/>
+        </w:rPr>
+      </w:pPr>
+      <w:r>
+        <w:rPr>
+          <w:lang w:val="en-US"/>
+        </w:rPr>
+        <w:t xml:space="preserve">The Johnson motors are high torque motors with a reduction gear system to decrease the rpm </w:t>
+      </w:r>
+      <w:r>
+        <w:rPr>
+          <w:lang w:val="en-US"/>
+        </w:rPr>
+        <w:t>thus increasing the torque. Two Johnson motors are used to drive the gantry along the x-axis. These are controlled using the high current motor driver ICs i.e. L298. The Johnson motors provide a torque of 30 Ncm.</w:t>
+      </w:r>
+    </w:p>
+    <w:p>
+      <w:pPr>
         <w:pStyle w:val="Heading1"/>
       </w:pPr>
       <w:r>
-        <w:lastRenderedPageBreak/>
         <w:t>CONTROL MECHANISM</w:t>
       </w:r>
     </w:p>
@@ -3949,7 +4363,7 @@
           </mc:Choice>
           <mc:Fallback>
             <w:pict>
-              <v:shape w14:anchorId="29C97923" id="Text Box 14" o:spid="_x0000_s1036" type="#_x0000_t202" style="position:absolute;margin-left:227.5pt;margin-top:22.65pt;width:3in;height:21.85pt;z-index:251674624;visibility:visible;mso-wrap-style:square;mso-width-percent:0;mso-height-percent:0;mso-wrap-distance-left:9pt;mso-wrap-distance-top:0;mso-wrap-distance-right:9pt;mso-wrap-distance-bottom:0;mso-position-horizontal:absolute;mso-position-horizontal-relative:text;mso-position-vertical:absolute;mso-position-vertical-relative:text;mso-width-percent:0;mso-height-percent:0;mso-width-relative:margin;mso-height-relative:margin;v-text-anchor:top" o:gfxdata="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" stroked="f">
+              <v:shape w14:anchorId="29C97923" id="Text Box 14" o:spid="_x0000_s1037" type="#_x0000_t202" style="position:absolute;margin-left:227.5pt;margin-top:22.65pt;width:3in;height:21.85pt;z-index:251674624;visibility:visible;mso-wrap-style:square;mso-width-percent:0;mso-height-percent:0;mso-wrap-distance-left:9pt;mso-wrap-distance-top:0;mso-wrap-distance-right:9pt;mso-wrap-distance-bottom:0;mso-position-horizontal:absolute;mso-position-horizontal-relative:text;mso-position-vertical:absolute;mso-position-vertical-relative:text;mso-width-percent:0;mso-height-percent:0;mso-width-relative:margin;mso-height-relative:margin;v-text-anchor:top" o:gfxdata="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" stroked="f">
                 <v:textbox inset="0,0,0,0">
                   <w:txbxContent>
                     <w:p>
@@ -4053,6 +4467,7 @@
         <w:pStyle w:val="Heading3"/>
       </w:pPr>
       <w:r>
+        <w:lastRenderedPageBreak/>
         <w:t>Control Architecture:</w:t>
       </w:r>
     </w:p>
@@ -4198,7 +4613,7 @@
           </mc:Choice>
           <mc:Fallback>
             <w:pict>
-              <v:group w14:anchorId="6B2F73B1" id="Group 5" o:spid="_x0000_s1037" style="position:absolute;margin-left:169.3pt;margin-top:109.75pt;width:191.2pt;height:48.35pt;z-index:251676672;mso-width-relative:margin;mso-height-relative:margin" coordsize="28816,11918" o:gfxdata="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">
+              <v:group w14:anchorId="6B2F73B1" id="Group 5" o:spid="_x0000_s1038" style="position:absolute;margin-left:169.3pt;margin-top:109.75pt;width:191.2pt;height:48.35pt;z-index:251676672;mso-width-relative:margin;mso-height-relative:margin" coordsize="28816,11918" o:gfxdata="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">
                 <v:shapetype id="_x0000_t104" coordsize="21600,21600" o:spt="104" adj="12960,19440,7200" path="ar0@22@3@21,,0@4@21@14@22@1@21@7@21@12@2l@13@2@8,0@11@2wa0@22@3@21@10@2@16@24@14@22@1@21@16@24@14,xewr@14@22@1@21@7@21@16@24nfe">
                   <v:stroke joinstyle="miter"/>
                   <v:formulas>
@@ -4256,8 +4671,8 @@
                   </v:handles>
                   <o:complex v:ext="view"/>
                 </v:shapetype>
-                <v:shape id="Arrow: Curved Up 3" o:spid="_x0000_s1038" type="#_x0000_t104" style="position:absolute;width:28816;height:11918;flip:x;visibility:visible;mso-wrap-style:square;v-text-anchor:middle" o:gfxdata="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" adj="17133,20483,5400" fillcolor="#5b9bd5 [3204]" strokecolor="#1f4d78 [1604]" strokeweight="1pt"/>
-                <v:shape id="Text Box 4" o:spid="_x0000_s1039" type="#_x0000_t202" style="position:absolute;left:4242;top:1748;width:21946;height:7461;visibility:visible;mso-wrap-style:square;v-text-anchor:top" o:gfxdata="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" filled="f" stroked="f" strokeweight=".5pt">
+                <v:shape id="Arrow: Curved Up 3" o:spid="_x0000_s1039" type="#_x0000_t104" style="position:absolute;width:28816;height:11918;flip:x;visibility:visible;mso-wrap-style:square;v-text-anchor:middle" o:gfxdata="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" adj="17133,20483,5400" fillcolor="#5b9bd5 [3204]" strokecolor="#1f4d78 [1604]" strokeweight="1pt"/>
+                <v:shape id="Text Box 4" o:spid="_x0000_s1040" type="#_x0000_t202" style="position:absolute;left:4242;top:1748;width:21946;height:7461;visibility:visible;mso-wrap-style:square;v-text-anchor:top" o:gfxdata="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" filled="f" stroked="f" strokeweight=".5pt">
                   <v:textbox>
                     <w:txbxContent>
                       <w:p>
@@ -4320,7 +4735,6 @@
         </w:drawing>
       </w:r>
     </w:p>
-    <w:p/>
     <w:p>
       <w:r>
         <w:rPr>
@@ -4333,10 +4747,10 @@
               <wp:anchor distT="0" distB="0" distL="114300" distR="114300" simplePos="0" relativeHeight="251678720" behindDoc="1" locked="0" layoutInCell="1" allowOverlap="1" wp14:anchorId="1C3BC983" wp14:editId="3CAE7664">
                 <wp:simplePos x="0" y="0"/>
                 <wp:positionH relativeFrom="column">
-                  <wp:posOffset>0</wp:posOffset>
+                  <wp:posOffset>-115570</wp:posOffset>
                 </wp:positionH>
                 <wp:positionV relativeFrom="page">
-                  <wp:posOffset>9323070</wp:posOffset>
+                  <wp:posOffset>3239135</wp:posOffset>
                 </wp:positionV>
                 <wp:extent cx="5895975" cy="266700"/>
                 <wp:effectExtent l="0" t="0" r="9525" b="0"/>
@@ -4412,7 +4826,7 @@
           </mc:Choice>
           <mc:Fallback>
             <w:pict>
-              <v:shape w14:anchorId="1C3BC983" id="Text Box 7" o:spid="_x0000_s1040" type="#_x0000_t202" style="position:absolute;margin-left:0;margin-top:734.1pt;width:464.25pt;height:21pt;z-index:-251637760;visibility:visible;mso-wrap-style:square;mso-width-percent:0;mso-wrap-distance-left:9pt;mso-wrap-distance-top:0;mso-wrap-distance-right:9pt;mso-wrap-distance-bottom:0;mso-position-horizontal:absolute;mso-position-horizontal-relative:text;mso-position-vertical:absolute;mso-position-vertical-relative:page;mso-width-percent:0;mso-width-relative:margin;v-text-anchor:top" o:gfxdata="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" stroked="f">
+              <v:shape w14:anchorId="1C3BC983" id="Text Box 7" o:spid="_x0000_s1041" type="#_x0000_t202" style="position:absolute;margin-left:-9.1pt;margin-top:255.05pt;width:464.25pt;height:21pt;z-index:-251637760;visibility:visible;mso-wrap-style:square;mso-width-percent:0;mso-wrap-distance-left:9pt;mso-wrap-distance-top:0;mso-wrap-distance-right:9pt;mso-wrap-distance-bottom:0;mso-position-horizontal:absolute;mso-position-horizontal-relative:text;mso-position-vertical:absolute;mso-position-vertical-relative:page;mso-width-percent:0;mso-width-relative:margin;v-text-anchor:top" o:gfxdata="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" stroked="f">
                 <v:textbox style="mso-fit-shape-to-text:t" inset="0,0,0,0">
                   <w:txbxContent>
                     <w:p>
@@ -4453,12 +4867,12 @@
         </mc:AlternateContent>
       </w:r>
     </w:p>
+    <w:p/>
     <w:p>
       <w:pPr>
         <w:jc w:val="both"/>
       </w:pPr>
       <w:r>
-        <w:lastRenderedPageBreak/>
         <w:t>The figure 3 above, shows the flow of control through various components in the system</w:t>
       </w:r>
       <w:r>
@@ -4609,70 +5023,6 @@
       </w:r>
     </w:p>
     <w:p/>
-    <w:p>
-      <w:pPr>
-        <w:rPr>
-          <w:noProof/>
-          <w:lang w:val="en-US"/>
-        </w:rPr>
-      </w:pPr>
-    </w:p>
-    <w:p>
-      <w:pPr>
-        <w:rPr>
-          <w:noProof/>
-          <w:lang w:val="en-US"/>
-        </w:rPr>
-      </w:pPr>
-    </w:p>
-    <w:p>
-      <w:pPr>
-        <w:rPr>
-          <w:noProof/>
-          <w:lang w:val="en-US"/>
-        </w:rPr>
-      </w:pPr>
-    </w:p>
-    <w:p>
-      <w:pPr>
-        <w:rPr>
-          <w:noProof/>
-          <w:lang w:val="en-US"/>
-        </w:rPr>
-      </w:pPr>
-    </w:p>
-    <w:p>
-      <w:pPr>
-        <w:rPr>
-          <w:noProof/>
-          <w:lang w:val="en-US"/>
-        </w:rPr>
-      </w:pPr>
-    </w:p>
-    <w:p>
-      <w:pPr>
-        <w:rPr>
-          <w:noProof/>
-          <w:lang w:val="en-US"/>
-        </w:rPr>
-      </w:pPr>
-    </w:p>
-    <w:p>
-      <w:pPr>
-        <w:rPr>
-          <w:noProof/>
-          <w:lang w:val="en-US"/>
-        </w:rPr>
-      </w:pPr>
-    </w:p>
-    <w:p>
-      <w:pPr>
-        <w:rPr>
-          <w:noProof/>
-          <w:lang w:val="en-US"/>
-        </w:rPr>
-      </w:pPr>
-    </w:p>
     <w:p/>
     <w:p>
       <w:pPr>
@@ -4685,6 +5035,8 @@
       <w:r>
         <w:t>ICS AND IMAGES</w:t>
       </w:r>
+      <w:bookmarkStart w:id="0" w:name="_GoBack"/>
+      <w:bookmarkEnd w:id="0"/>
     </w:p>
     <w:p/>
     <w:tbl>
@@ -4800,7 +5152,7 @@
                 </mc:Choice>
                 <mc:Fallback>
                   <w:pict>
-                    <v:shape w14:anchorId="1C67D41E" id="Text Box 26" o:spid="_x0000_s1041" type="#_x0000_t202" style="position:absolute;left:0;text-align:left;margin-left:16pt;margin-top:158pt;width:205.05pt;height:21pt;z-index:-251610112;visibility:visible;mso-wrap-style:square;mso-wrap-distance-left:9pt;mso-wrap-distance-top:0;mso-wrap-distance-right:9pt;mso-wrap-distance-bottom:0;mso-position-horizontal:absolute;mso-position-horizontal-relative:text;mso-position-vertical:absolute;mso-position-vertical-relative:page;v-text-anchor:top" o:gfxdata="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" stroked="f">
+                    <v:shape w14:anchorId="1C67D41E" id="Text Box 26" o:spid="_x0000_s1042" type="#_x0000_t202" style="position:absolute;left:0;text-align:left;margin-left:16pt;margin-top:158pt;width:205.05pt;height:21pt;z-index:-251610112;visibility:visible;mso-wrap-style:square;mso-wrap-distance-left:9pt;mso-wrap-distance-top:0;mso-wrap-distance-right:9pt;mso-wrap-distance-bottom:0;mso-position-horizontal:absolute;mso-position-horizontal-relative:text;mso-position-vertical:absolute;mso-position-vertical-relative:page;v-text-anchor:top" o:gfxdata="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" stroked="f">
                       <v:textbox style="mso-fit-shape-to-text:t" inset="0,0,0,0">
                         <w:txbxContent>
                           <w:p>
@@ -5025,7 +5377,7 @@
                 </mc:Choice>
                 <mc:Fallback>
                   <w:pict>
-                    <v:shape w14:anchorId="33B9B6D9" id="Text Box 25" o:spid="_x0000_s1042" type="#_x0000_t202" style="position:absolute;left:0;text-align:left;margin-left:13.35pt;margin-top:157.95pt;width:191.8pt;height:21pt;z-index:-251608064;visibility:visible;mso-wrap-style:square;mso-wrap-distance-left:9pt;mso-wrap-distance-top:0;mso-wrap-distance-right:9pt;mso-wrap-distance-bottom:0;mso-position-horizontal:absolute;mso-position-horizontal-relative:text;mso-position-vertical:absolute;mso-position-vertical-relative:page;v-text-anchor:top" o:gfxdata="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" stroked="f">
+                    <v:shape w14:anchorId="33B9B6D9" id="Text Box 25" o:spid="_x0000_s1043" type="#_x0000_t202" style="position:absolute;left:0;text-align:left;margin-left:13.35pt;margin-top:157.95pt;width:191.8pt;height:21pt;z-index:-251608064;visibility:visible;mso-wrap-style:square;mso-wrap-distance-left:9pt;mso-wrap-distance-top:0;mso-wrap-distance-right:9pt;mso-wrap-distance-bottom:0;mso-position-horizontal:absolute;mso-position-horizontal-relative:text;mso-position-vertical:absolute;mso-position-vertical-relative:page;v-text-anchor:top" o:gfxdata="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" stroked="f">
                       <v:textbox style="mso-fit-shape-to-text:t" inset="0,0,0,0">
                         <w:txbxContent>
                           <w:p>
@@ -5199,7 +5551,7 @@
                 </mc:Choice>
                 <mc:Fallback>
                   <w:pict>
-                    <v:shape w14:anchorId="1A0D9A5D" id="Text Box 27" o:spid="_x0000_s1043" type="#_x0000_t202" style="position:absolute;left:0;text-align:left;margin-left:9.55pt;margin-top:168.25pt;width:221.55pt;height:21pt;z-index:-251606016;visibility:visible;mso-wrap-style:square;mso-wrap-distance-left:9pt;mso-wrap-distance-top:0;mso-wrap-distance-right:9pt;mso-wrap-distance-bottom:0;mso-position-horizontal:absolute;mso-position-horizontal-relative:text;mso-position-vertical:absolute;mso-position-vertical-relative:page;v-text-anchor:top" o:gfxdata="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" stroked="f">
+                    <v:shape w14:anchorId="1A0D9A5D" id="Text Box 27" o:spid="_x0000_s1044" type="#_x0000_t202" style="position:absolute;left:0;text-align:left;margin-left:9.55pt;margin-top:168.25pt;width:221.55pt;height:21pt;z-index:-251606016;visibility:visible;mso-wrap-style:square;mso-wrap-distance-left:9pt;mso-wrap-distance-top:0;mso-wrap-distance-right:9pt;mso-wrap-distance-bottom:0;mso-position-horizontal:absolute;mso-position-horizontal-relative:text;mso-position-vertical:absolute;mso-position-vertical-relative:page;v-text-anchor:top" o:gfxdata="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" stroked="f">
                       <v:textbox style="mso-fit-shape-to-text:t" inset="0,0,0,0">
                         <w:txbxContent>
                           <w:p>
@@ -5313,7 +5665,7 @@
                 </mc:Choice>
                 <mc:Fallback>
                   <w:pict>
-                    <v:shape w14:anchorId="0C315FF8" id="Text Box 29" o:spid="_x0000_s1044" type="#_x0000_t202" style="position:absolute;left:0;text-align:left;margin-left:.05pt;margin-top:168.35pt;width:224.2pt;height:13.1pt;z-index:251712512;visibility:visible;mso-wrap-style:square;mso-height-percent:0;mso-wrap-distance-left:9pt;mso-wrap-distance-top:0;mso-wrap-distance-right:9pt;mso-wrap-distance-bottom:0;mso-position-horizontal:absolute;mso-position-horizontal-relative:text;mso-position-vertical:absolute;mso-position-vertical-relative:page;mso-height-percent:0;mso-height-relative:margin;v-text-anchor:top" o:gfxdata="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" stroked="f">
+                    <v:shape w14:anchorId="0C315FF8" id="Text Box 29" o:spid="_x0000_s1045" type="#_x0000_t202" style="position:absolute;left:0;text-align:left;margin-left:.05pt;margin-top:168.35pt;width:224.2pt;height:13.1pt;z-index:251712512;visibility:visible;mso-wrap-style:square;mso-height-percent:0;mso-wrap-distance-left:9pt;mso-wrap-distance-top:0;mso-wrap-distance-right:9pt;mso-wrap-distance-bottom:0;mso-position-horizontal:absolute;mso-position-horizontal-relative:text;mso-position-vertical:absolute;mso-position-vertical-relative:page;mso-height-percent:0;mso-height-relative:margin;v-text-anchor:top" o:gfxdata="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" stroked="f">
                       <v:textbox inset="0,0,0,0">
                         <w:txbxContent>
                           <w:p>
@@ -5477,7 +5829,7 @@
                 </mc:Choice>
                 <mc:Fallback>
                   <w:pict>
-                    <v:shape w14:anchorId="3292EEE7" id="Text Box 31" o:spid="_x0000_s1045" type="#_x0000_t202" style="position:absolute;left:0;text-align:left;margin-left:-.5pt;margin-top:180.95pt;width:241.1pt;height:21pt;z-index:-251601920;visibility:visible;mso-wrap-style:square;mso-wrap-distance-left:9pt;mso-wrap-distance-top:0;mso-wrap-distance-right:9pt;mso-wrap-distance-bottom:0;mso-position-horizontal:absolute;mso-position-horizontal-relative:text;mso-position-vertical:absolute;mso-position-vertical-relative:page;v-text-anchor:top" o:gfxdata="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" stroked="f">
+                    <v:shape w14:anchorId="3292EEE7" id="Text Box 31" o:spid="_x0000_s1046" type="#_x0000_t202" style="position:absolute;left:0;text-align:left;margin-left:-.5pt;margin-top:180.95pt;width:241.1pt;height:21pt;z-index:-251601920;visibility:visible;mso-wrap-style:square;mso-wrap-distance-left:9pt;mso-wrap-distance-top:0;mso-wrap-distance-right:9pt;mso-wrap-distance-bottom:0;mso-position-horizontal:absolute;mso-position-horizontal-relative:text;mso-position-vertical:absolute;mso-position-vertical-relative:page;v-text-anchor:top" o:gfxdata="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" stroked="f">
                       <v:textbox style="mso-fit-shape-to-text:t" inset="0,0,0,0">
                         <w:txbxContent>
                           <w:p>
@@ -5699,7 +6051,7 @@
                 </mc:Choice>
                 <mc:Fallback>
                   <w:pict>
-                    <v:shape w14:anchorId="29A10CE8" id="Text Box 33" o:spid="_x0000_s1046" type="#_x0000_t202" style="position:absolute;left:0;text-align:left;margin-left:.2pt;margin-top:181.85pt;width:205.05pt;height:21pt;z-index:-251599872;visibility:visible;mso-wrap-style:square;mso-wrap-distance-left:9pt;mso-wrap-distance-top:0;mso-wrap-distance-right:9pt;mso-wrap-distance-bottom:0;mso-position-horizontal:absolute;mso-position-horizontal-relative:text;mso-position-vertical:absolute;mso-position-vertical-relative:page;v-text-anchor:top" o:gfxdata="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" stroked="f">
+                    <v:shape w14:anchorId="29A10CE8" id="Text Box 33" o:spid="_x0000_s1047" type="#_x0000_t202" style="position:absolute;left:0;text-align:left;margin-left:.2pt;margin-top:181.85pt;width:205.05pt;height:21pt;z-index:-251599872;visibility:visible;mso-wrap-style:square;mso-wrap-distance-left:9pt;mso-wrap-distance-top:0;mso-wrap-distance-right:9pt;mso-wrap-distance-bottom:0;mso-position-horizontal:absolute;mso-position-horizontal-relative:text;mso-position-vertical:absolute;mso-position-vertical-relative:page;v-text-anchor:top" o:gfxdata="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" stroked="f">
                       <v:textbox style="mso-fit-shape-to-text:t" inset="0,0,0,0">
                         <w:txbxContent>
                           <w:p>
@@ -5887,7 +6239,7 @@
   <w:abstractNum w:abstractNumId="1" w15:restartNumberingAfterBreak="0">
     <w:nsid w:val="0A284D14"/>
     <w:multiLevelType w:val="hybridMultilevel"/>
-    <w:tmpl w:val="1924FA16"/>
+    <w:tmpl w:val="0F4E74D6"/>
     <w:lvl w:ilvl="0" w:tplc="0409000F">
       <w:start w:val="1"/>
       <w:numFmt w:val="decimal"/>
